--- a/generated_reports/2022/2022-23-NDT-Points-Standings-Spring.docx
+++ b/generated_reports/2022/2022-23-NDT-Points-Standings-Spring.docx
@@ -3021,7 +3021,7 @@
           </w:tcPr>
           <w:p>
             <w:r>
-              <w:t>Macalaster College</w:t>
+              <w:t>Macalester College</w:t>
             </w:r>
           </w:p>
         </w:tc>
@@ -7010,7 +7010,7 @@
           </w:tcPr>
           <w:p>
             <w:r>
-              <w:t>Macalaster College</w:t>
+              <w:t>Macalester College</w:t>
             </w:r>
           </w:p>
         </w:tc>
@@ -10221,7 +10221,7 @@
           </w:tcPr>
           <w:p>
             <w:r>
-              <w:t>Macalaster College</w:t>
+              <w:t>Macalester College</w:t>
             </w:r>
           </w:p>
         </w:tc>
@@ -12736,7 +12736,7 @@
           </w:tcPr>
           <w:p>
             <w:r>
-              <w:t>Macalaster College</w:t>
+              <w:t>Macalester College</w:t>
             </w:r>
           </w:p>
         </w:tc>
